--- a/Lab4/front.docx
+++ b/Lab4/front.docx
@@ -290,7 +290,7 @@
           <w:sz w:val="36"/>
           <w:szCs w:val="36"/>
         </w:rPr>
-        <w:t>3</w:t>
+        <w:t>4</w:t>
       </w:r>
     </w:p>
     <w:p>
@@ -342,40 +342,32 @@
           <w:rFonts w:cs="Times New Roman"/>
           <w:bCs/>
           <w:sz w:val="28"/>
-          <w:szCs w:val="32"/>
-          <w:lang w:val="uk-UA"/>
-        </w:rPr>
-        <w:t xml:space="preserve">Класифікація, регресія і кластеризація з використанням бібліотеки </w:t>
-      </w:r>
+          <w:szCs w:val="28"/>
+          <w:lang w:val="en-US"/>
+        </w:rPr>
+        <w:t>Класифікація методом k найближчих сусідів і набір даних Digits,</w:t>
+      </w:r>
+    </w:p>
+    <w:p>
+      <w:pPr>
+        <w:pStyle w:val="Normal"/>
+        <w:spacing w:lineRule="auto" w:line="360" w:before="0" w:after="0"/>
+        <w:ind w:left="-284" w:right="0" w:hanging="0"/>
+        <w:jc w:val="center"/>
+        <w:rPr>
+          <w:sz w:val="28"/>
+          <w:szCs w:val="28"/>
+        </w:rPr>
+      </w:pPr>
       <w:r>
         <w:rPr>
           <w:rFonts w:cs="Times New Roman"/>
           <w:bCs/>
           <w:sz w:val="28"/>
-          <w:szCs w:val="32"/>
+          <w:szCs w:val="28"/>
           <w:lang w:val="en-US"/>
         </w:rPr>
-        <w:t>scikit</w:t>
-      </w:r>
-      <w:r>
-        <w:rPr>
-          <w:rFonts w:cs="Times New Roman"/>
-          <w:bCs/>
-          <w:sz w:val="28"/>
-          <w:szCs w:val="32"/>
-          <w:lang w:val="uk-UA"/>
-        </w:rPr>
-        <w:t>-</w:t>
-      </w:r>
-      <w:r>
-        <w:rPr>
-          <w:rFonts w:cs="Times New Roman"/>
-          <w:bCs/>
-          <w:sz w:val="28"/>
-          <w:szCs w:val="32"/>
-          <w:lang w:val="en-US"/>
-        </w:rPr>
-        <w:t>learn</w:t>
+        <w:t>частина 1</w:t>
       </w:r>
     </w:p>
     <w:p>
@@ -856,97 +848,168 @@
     <w:p>
       <w:pPr>
         <w:pStyle w:val="Normal"/>
+        <w:numPr>
+          <w:ilvl w:val="0"/>
+          <w:numId w:val="2"/>
+        </w:numPr>
         <w:spacing w:lineRule="auto" w:line="360" w:before="60" w:after="160"/>
-        <w:ind w:left="0" w:right="0" w:firstLine="709"/>
-        <w:jc w:val="both"/>
-        <w:rPr>
-          <w:sz w:val="28"/>
-        </w:rPr>
-      </w:pPr>
-      <w:r>
-        <w:rPr>
-          <w:sz w:val="28"/>
-          <w:szCs w:val="28"/>
-        </w:rPr>
-        <w:t xml:space="preserve">Мета роботи – дослідити </w:t>
-      </w:r>
-      <w:r>
-        <w:rPr>
-          <w:sz w:val="28"/>
-          <w:szCs w:val="28"/>
-        </w:rPr>
-        <w:t>к</w:t>
-      </w:r>
+        <w:jc w:val="both"/>
+        <w:rPr/>
+      </w:pPr>
       <w:r>
         <w:rPr>
           <w:rFonts w:cs="Times New Roman"/>
           <w:bCs/>
           <w:sz w:val="28"/>
           <w:szCs w:val="32"/>
-          <w:lang w:val="uk-UA"/>
-        </w:rPr>
-        <w:t>ласифікаці</w:t>
-      </w:r>
+          <w:lang w:val="en-US"/>
+        </w:rPr>
+        <w:t>Навчитись реалізовувати основні етапи машинного навчання:</w:t>
+      </w:r>
+    </w:p>
+    <w:p>
+      <w:pPr>
+        <w:pStyle w:val="Normal"/>
+        <w:numPr>
+          <w:ilvl w:val="0"/>
+          <w:numId w:val="2"/>
+        </w:numPr>
+        <w:spacing w:lineRule="auto" w:line="360" w:before="60" w:after="160"/>
+        <w:jc w:val="both"/>
+        <w:rPr/>
+      </w:pPr>
       <w:r>
         <w:rPr>
           <w:rFonts w:cs="Times New Roman"/>
           <w:bCs/>
           <w:sz w:val="28"/>
           <w:szCs w:val="32"/>
-          <w:lang w:val="uk-UA"/>
-        </w:rPr>
-        <w:t>ю</w:t>
-      </w:r>
+          <w:lang w:val="en-US"/>
+        </w:rPr>
+        <w:t>Вибір даних для навчання моделі.</w:t>
+      </w:r>
+    </w:p>
+    <w:p>
+      <w:pPr>
+        <w:pStyle w:val="Normal"/>
+        <w:numPr>
+          <w:ilvl w:val="0"/>
+          <w:numId w:val="2"/>
+        </w:numPr>
+        <w:spacing w:lineRule="auto" w:line="360" w:before="60" w:after="160"/>
+        <w:jc w:val="both"/>
+        <w:rPr/>
+      </w:pPr>
       <w:r>
         <w:rPr>
           <w:rFonts w:cs="Times New Roman"/>
           <w:bCs/>
           <w:sz w:val="28"/>
           <w:szCs w:val="32"/>
-          <w:lang w:val="uk-UA"/>
-        </w:rPr>
-        <w:t>, регресі</w:t>
-      </w:r>
+          <w:lang w:val="en-US"/>
+        </w:rPr>
+        <w:t>Завантаження та аналіз даних.</w:t>
+      </w:r>
+    </w:p>
+    <w:p>
+      <w:pPr>
+        <w:pStyle w:val="Normal"/>
+        <w:numPr>
+          <w:ilvl w:val="0"/>
+          <w:numId w:val="2"/>
+        </w:numPr>
+        <w:spacing w:lineRule="auto" w:line="360" w:before="60" w:after="160"/>
+        <w:jc w:val="both"/>
+        <w:rPr/>
+      </w:pPr>
       <w:r>
         <w:rPr>
           <w:rFonts w:cs="Times New Roman"/>
           <w:bCs/>
           <w:sz w:val="28"/>
           <w:szCs w:val="32"/>
-          <w:lang w:val="uk-UA"/>
-        </w:rPr>
-        <w:t>ю</w:t>
-      </w:r>
+          <w:lang w:val="en-US"/>
+        </w:rPr>
+        <w:t>Розбиття даних для навчання і тестування.</w:t>
+      </w:r>
+    </w:p>
+    <w:p>
+      <w:pPr>
+        <w:pStyle w:val="Normal"/>
+        <w:numPr>
+          <w:ilvl w:val="0"/>
+          <w:numId w:val="2"/>
+        </w:numPr>
+        <w:spacing w:lineRule="auto" w:line="360" w:before="60" w:after="160"/>
+        <w:jc w:val="both"/>
+        <w:rPr/>
+      </w:pPr>
       <w:r>
         <w:rPr>
           <w:rFonts w:cs="Times New Roman"/>
           <w:bCs/>
           <w:sz w:val="28"/>
           <w:szCs w:val="32"/>
-          <w:lang w:val="uk-UA"/>
-        </w:rPr>
-        <w:t xml:space="preserve"> і кластеризаці</w:t>
-      </w:r>
+          <w:lang w:val="en-US"/>
+        </w:rPr>
+        <w:t>Вибір і побудова моделі.</w:t>
+      </w:r>
+    </w:p>
+    <w:p>
+      <w:pPr>
+        <w:pStyle w:val="Normal"/>
+        <w:numPr>
+          <w:ilvl w:val="0"/>
+          <w:numId w:val="2"/>
+        </w:numPr>
+        <w:spacing w:lineRule="auto" w:line="360" w:before="60" w:after="160"/>
+        <w:jc w:val="both"/>
+        <w:rPr/>
+      </w:pPr>
       <w:r>
         <w:rPr>
           <w:rFonts w:cs="Times New Roman"/>
           <w:bCs/>
           <w:sz w:val="28"/>
           <w:szCs w:val="32"/>
-          <w:lang w:val="uk-UA"/>
-        </w:rPr>
-        <w:t>ю</w:t>
-      </w:r>
+          <w:lang w:val="en-US"/>
+        </w:rPr>
+        <w:t>Навчання моделі.</w:t>
+      </w:r>
+    </w:p>
+    <w:p>
+      <w:pPr>
+        <w:pStyle w:val="Normal"/>
+        <w:numPr>
+          <w:ilvl w:val="0"/>
+          <w:numId w:val="2"/>
+        </w:numPr>
+        <w:spacing w:lineRule="auto" w:line="360" w:before="60" w:after="160"/>
+        <w:jc w:val="both"/>
+        <w:rPr/>
+      </w:pPr>
       <w:r>
         <w:rPr>
           <w:rFonts w:cs="Times New Roman"/>
           <w:bCs/>
           <w:sz w:val="28"/>
           <w:szCs w:val="32"/>
-          <w:lang w:val="uk-UA"/>
-        </w:rPr>
-        <w:t xml:space="preserve"> з використанням бібліотеки </w:t>
-      </w:r>
+          <w:lang w:val="en-US"/>
+        </w:rPr>
+        <w:t>Формування прогнозів.</w:t>
+      </w:r>
+    </w:p>
+    <w:p>
+      <w:pPr>
+        <w:pStyle w:val="Normal"/>
+        <w:numPr>
+          <w:ilvl w:val="0"/>
+          <w:numId w:val="2"/>
+        </w:numPr>
+        <w:spacing w:lineRule="auto" w:line="360" w:before="60" w:after="160"/>
+        <w:jc w:val="both"/>
+        <w:rPr/>
+      </w:pPr>
       <w:r>
         <w:rPr>
           <w:rFonts w:cs="Times New Roman"/>
@@ -955,7 +1018,7 @@
           <w:szCs w:val="32"/>
           <w:lang w:val="en-US"/>
         </w:rPr>
-        <w:t>scikit</w:t>
+        <w:t>П</w:t>
       </w:r>
       <w:r>
         <w:rPr>
@@ -963,10 +1026,22 @@
           <w:bCs/>
           <w:sz w:val="28"/>
           <w:szCs w:val="32"/>
-          <w:lang w:val="uk-UA"/>
-        </w:rPr>
-        <w:t>-</w:t>
-      </w:r>
+          <w:lang w:val="en-US"/>
+        </w:rPr>
+        <w:t>роведемо оцінку результатів;</w:t>
+      </w:r>
+    </w:p>
+    <w:p>
+      <w:pPr>
+        <w:pStyle w:val="Normal"/>
+        <w:numPr>
+          <w:ilvl w:val="0"/>
+          <w:numId w:val="2"/>
+        </w:numPr>
+        <w:spacing w:lineRule="auto" w:line="360" w:before="60" w:after="160"/>
+        <w:jc w:val="both"/>
+        <w:rPr/>
+      </w:pPr>
       <w:r>
         <w:rPr>
           <w:rFonts w:cs="Times New Roman"/>
@@ -975,7 +1050,83 @@
           <w:szCs w:val="32"/>
           <w:lang w:val="en-US"/>
         </w:rPr>
-        <w:t>learn.</w:t>
+        <w:t>Н</w:t>
+      </w:r>
+      <w:r>
+        <w:rPr>
+          <w:rFonts w:cs="Times New Roman"/>
+          <w:bCs/>
+          <w:sz w:val="28"/>
+          <w:szCs w:val="32"/>
+          <w:lang w:val="en-US"/>
+        </w:rPr>
+        <w:t>алаштуємо параметри моделі;</w:t>
+      </w:r>
+    </w:p>
+    <w:p>
+      <w:pPr>
+        <w:pStyle w:val="Normal"/>
+        <w:numPr>
+          <w:ilvl w:val="0"/>
+          <w:numId w:val="2"/>
+        </w:numPr>
+        <w:spacing w:lineRule="auto" w:line="360" w:before="60" w:after="160"/>
+        <w:jc w:val="both"/>
+        <w:rPr/>
+      </w:pPr>
+      <w:r>
+        <w:rPr>
+          <w:rFonts w:cs="Times New Roman"/>
+          <w:bCs/>
+          <w:sz w:val="28"/>
+          <w:szCs w:val="32"/>
+          <w:lang w:val="en-US"/>
+        </w:rPr>
+        <w:t>О</w:t>
+      </w:r>
+      <w:r>
+        <w:rPr>
+          <w:rFonts w:cs="Times New Roman"/>
+          <w:bCs/>
+          <w:sz w:val="28"/>
+          <w:szCs w:val="32"/>
+          <w:lang w:val="en-US"/>
+        </w:rPr>
+        <w:t>працюємо кілька класифікаційних моделей для вибору</w:t>
+      </w:r>
+    </w:p>
+    <w:p>
+      <w:pPr>
+        <w:pStyle w:val="Normal"/>
+        <w:numPr>
+          <w:ilvl w:val="0"/>
+          <w:numId w:val="2"/>
+        </w:numPr>
+        <w:spacing w:lineRule="auto" w:line="360" w:before="60" w:after="160"/>
+        <w:jc w:val="both"/>
+        <w:rPr>
+          <w:sz w:val="28"/>
+        </w:rPr>
+      </w:pPr>
+      <w:r>
+        <w:rPr>
+          <w:rFonts w:cs="Times New Roman"/>
+          <w:bCs/>
+          <w:sz w:val="28"/>
+          <w:szCs w:val="32"/>
+          <w:lang w:val="en-US"/>
+        </w:rPr>
+        <w:t xml:space="preserve">Визначення </w:t>
+      </w:r>
+      <w:r>
+        <w:rPr>
+          <w:rFonts w:cs="Times New Roman"/>
+          <w:bCs/>
+          <w:sz w:val="28"/>
+          <w:szCs w:val="32"/>
+          <w:lang w:val="en-US"/>
+        </w:rPr>
+        <w:t>найкращої моделі (-ей).</w:t>
       </w:r>
     </w:p>
     <w:p>
@@ -1011,7 +1162,7 @@
           <w:szCs w:val="28"/>
           <w:lang w:val="uk-UA"/>
         </w:rPr>
-        <w:t>Повторити дії описані в пункті «Часові ряди і проста лінійна регресія частина 2» даної лабораторної роботи та порівняти з результатом попередньої лабораторної роботи.</w:t>
+        <w:t>Для дослідження даних, візуалізуйте їх. Виведіть зображення перших 24 і 36 цифр з набору.</w:t>
       </w:r>
     </w:p>
     <w:p>
@@ -1033,7 +1184,7 @@
           <w:szCs w:val="28"/>
           <w:lang w:val="uk-UA"/>
         </w:rPr>
-        <w:t>Аналогічно з прикладом з лекції 7 згенеруйте набір даних та класифікуйте його використавши класифікатор SVC (слайд 95).</w:t>
+        <w:t>Розбийте дані на навчальні та тестові, за замовчуванням train_test_split резервує 75% даних для навчання і 25% для тестування, змініть це.</w:t>
       </w:r>
     </w:p>
     <w:p>
@@ -1058,7 +1209,7 @@
           <w:szCs w:val="28"/>
           <w:lang w:val="uk-UA"/>
         </w:rPr>
-        <w:t>Порівняти декілька класифікаційних оцінювачів наприклад KNeighborsClassifier, SVC та GaussianNB для вбудованого в scikit-learn одного набору даних (вибрати довільний за бажанням).</w:t>
+        <w:t>Створити та навчити модель.</w:t>
       </w:r>
     </w:p>
     <w:p>
@@ -1083,7 +1234,7 @@
           <w:szCs w:val="28"/>
           <w:lang w:val="uk-UA"/>
         </w:rPr>
-        <w:t>Оцінити за формулою, якими могли б бути показники до 1895 року.</w:t>
+        <w:t>Виконайте прогнозування класів.</w:t>
       </w:r>
     </w:p>
     <w:p>
@@ -1108,7 +1259,95 @@
           <w:szCs w:val="28"/>
           <w:lang w:val="uk-UA"/>
         </w:rPr>
-        <w:t>Зробити звіт про роботу.</w:t>
+        <w:t>Порівняйте прогнозовані цифри з очікуваними для перших 20, 24, 36 тестових зразків.</w:t>
+      </w:r>
+    </w:p>
+    <w:p>
+      <w:pPr>
+        <w:pStyle w:val="ListParagraph"/>
+        <w:numPr>
+          <w:ilvl w:val="0"/>
+          <w:numId w:val="1"/>
+        </w:numPr>
+        <w:spacing w:lineRule="auto" w:line="360" w:before="0" w:after="0"/>
+        <w:ind w:left="720" w:right="0" w:hanging="360"/>
+        <w:contextualSpacing/>
+        <w:jc w:val="both"/>
+        <w:rPr>
+          <w:sz w:val="28"/>
+          <w:szCs w:val="28"/>
+        </w:rPr>
+      </w:pPr>
+      <w:r>
+        <w:rPr>
+          <w:sz w:val="28"/>
+          <w:szCs w:val="28"/>
+          <w:lang w:val="uk-UA"/>
+        </w:rPr>
+        <w:t>Поясніть результат, застосуйте метрики точності моделі.</w:t>
+      </w:r>
+    </w:p>
+    <w:p>
+      <w:pPr>
+        <w:pStyle w:val="ListParagraph"/>
+        <w:numPr>
+          <w:ilvl w:val="0"/>
+          <w:numId w:val="1"/>
+        </w:numPr>
+        <w:spacing w:lineRule="auto" w:line="360" w:before="0" w:after="0"/>
+        <w:ind w:left="720" w:right="0" w:hanging="360"/>
+        <w:contextualSpacing/>
+        <w:jc w:val="both"/>
+        <w:rPr>
+          <w:sz w:val="28"/>
+          <w:szCs w:val="28"/>
+        </w:rPr>
+      </w:pPr>
+      <w:r>
+        <w:rPr/>
+        <w:t>Виведіть звіт класифікації.</w:t>
+      </w:r>
+    </w:p>
+    <w:p>
+      <w:pPr>
+        <w:pStyle w:val="ListParagraph"/>
+        <w:numPr>
+          <w:ilvl w:val="0"/>
+          <w:numId w:val="1"/>
+        </w:numPr>
+        <w:spacing w:lineRule="auto" w:line="360" w:before="0" w:after="0"/>
+        <w:ind w:left="720" w:right="0" w:hanging="360"/>
+        <w:contextualSpacing/>
+        <w:jc w:val="both"/>
+        <w:rPr>
+          <w:sz w:val="28"/>
+          <w:szCs w:val="28"/>
+        </w:rPr>
+      </w:pPr>
+      <w:r>
+        <w:rPr/>
+        <w:t>Використайте декілька моделей KNeighborsClassifier, SVC и GaussianNB для пошуку найкращої.</w:t>
+      </w:r>
+    </w:p>
+    <w:p>
+      <w:pPr>
+        <w:pStyle w:val="ListParagraph"/>
+        <w:numPr>
+          <w:ilvl w:val="0"/>
+          <w:numId w:val="1"/>
+        </w:numPr>
+        <w:spacing w:lineRule="auto" w:line="360" w:before="0" w:after="0"/>
+        <w:ind w:left="720" w:right="0" w:hanging="360"/>
+        <w:contextualSpacing/>
+        <w:jc w:val="both"/>
+        <w:rPr>
+          <w:sz w:val="28"/>
+          <w:szCs w:val="28"/>
+        </w:rPr>
+      </w:pPr>
+      <w:r>
+        <w:rPr/>
+        <w:t>Налаштуйте гіперпараметр K в KNeighborsClassifier.</w:t>
       </w:r>
     </w:p>
     <w:p>
@@ -1618,7 +1857,7 @@
                             <w:rPr>
                               <w:color w:val="000000"/>
                             </w:rPr>
-                            <w:t>7</w:t>
+                            <w:t>6</w:t>
                           </w:r>
                           <w:r>
                             <w:rPr>
@@ -1676,7 +1915,7 @@
                       <w:rPr>
                         <w:color w:val="000000"/>
                       </w:rPr>
-                      <w:t>7</w:t>
+                      <w:t>6</w:t>
                     </w:r>
                     <w:r>
                       <w:rPr>
@@ -1821,6 +2060,143 @@
   <w:abstractNum w:abstractNumId="2">
     <w:lvl w:ilvl="0">
       <w:start w:val="1"/>
+      <w:numFmt w:val="bullet"/>
+      <w:lvlText w:val=""/>
+      <w:lvlJc w:val="left"/>
+      <w:pPr>
+        <w:tabs>
+          <w:tab w:val="num" w:pos="720"/>
+        </w:tabs>
+        <w:ind w:left="720" w:hanging="360"/>
+      </w:pPr>
+      <w:rPr>
+        <w:rFonts w:ascii="Symbol" w:hAnsi="Symbol" w:cs="Symbol" w:hint="default"/>
+      </w:rPr>
+    </w:lvl>
+    <w:lvl w:ilvl="1">
+      <w:start w:val="1"/>
+      <w:numFmt w:val="bullet"/>
+      <w:lvlText w:val="◦"/>
+      <w:lvlJc w:val="left"/>
+      <w:pPr>
+        <w:tabs>
+          <w:tab w:val="num" w:pos="1080"/>
+        </w:tabs>
+        <w:ind w:left="1080" w:hanging="360"/>
+      </w:pPr>
+      <w:rPr>
+        <w:rFonts w:ascii="OpenSymbol" w:hAnsi="OpenSymbol" w:cs="OpenSymbol" w:hint="default"/>
+      </w:rPr>
+    </w:lvl>
+    <w:lvl w:ilvl="2">
+      <w:start w:val="1"/>
+      <w:numFmt w:val="bullet"/>
+      <w:lvlText w:val="▪"/>
+      <w:lvlJc w:val="left"/>
+      <w:pPr>
+        <w:tabs>
+          <w:tab w:val="num" w:pos="1440"/>
+        </w:tabs>
+        <w:ind w:left="1440" w:hanging="360"/>
+      </w:pPr>
+      <w:rPr>
+        <w:rFonts w:ascii="OpenSymbol" w:hAnsi="OpenSymbol" w:cs="OpenSymbol" w:hint="default"/>
+      </w:rPr>
+    </w:lvl>
+    <w:lvl w:ilvl="3">
+      <w:start w:val="1"/>
+      <w:numFmt w:val="bullet"/>
+      <w:lvlText w:val=""/>
+      <w:lvlJc w:val="left"/>
+      <w:pPr>
+        <w:tabs>
+          <w:tab w:val="num" w:pos="1800"/>
+        </w:tabs>
+        <w:ind w:left="1800" w:hanging="360"/>
+      </w:pPr>
+      <w:rPr>
+        <w:rFonts w:ascii="Symbol" w:hAnsi="Symbol" w:cs="Symbol" w:hint="default"/>
+      </w:rPr>
+    </w:lvl>
+    <w:lvl w:ilvl="4">
+      <w:start w:val="1"/>
+      <w:numFmt w:val="bullet"/>
+      <w:lvlText w:val="◦"/>
+      <w:lvlJc w:val="left"/>
+      <w:pPr>
+        <w:tabs>
+          <w:tab w:val="num" w:pos="2160"/>
+        </w:tabs>
+        <w:ind w:left="2160" w:hanging="360"/>
+      </w:pPr>
+      <w:rPr>
+        <w:rFonts w:ascii="OpenSymbol" w:hAnsi="OpenSymbol" w:cs="OpenSymbol" w:hint="default"/>
+      </w:rPr>
+    </w:lvl>
+    <w:lvl w:ilvl="5">
+      <w:start w:val="1"/>
+      <w:numFmt w:val="bullet"/>
+      <w:lvlText w:val="▪"/>
+      <w:lvlJc w:val="left"/>
+      <w:pPr>
+        <w:tabs>
+          <w:tab w:val="num" w:pos="2520"/>
+        </w:tabs>
+        <w:ind w:left="2520" w:hanging="360"/>
+      </w:pPr>
+      <w:rPr>
+        <w:rFonts w:ascii="OpenSymbol" w:hAnsi="OpenSymbol" w:cs="OpenSymbol" w:hint="default"/>
+      </w:rPr>
+    </w:lvl>
+    <w:lvl w:ilvl="6">
+      <w:start w:val="1"/>
+      <w:numFmt w:val="bullet"/>
+      <w:lvlText w:val=""/>
+      <w:lvlJc w:val="left"/>
+      <w:pPr>
+        <w:tabs>
+          <w:tab w:val="num" w:pos="2880"/>
+        </w:tabs>
+        <w:ind w:left="2880" w:hanging="360"/>
+      </w:pPr>
+      <w:rPr>
+        <w:rFonts w:ascii="Symbol" w:hAnsi="Symbol" w:cs="Symbol" w:hint="default"/>
+      </w:rPr>
+    </w:lvl>
+    <w:lvl w:ilvl="7">
+      <w:start w:val="1"/>
+      <w:numFmt w:val="bullet"/>
+      <w:lvlText w:val="◦"/>
+      <w:lvlJc w:val="left"/>
+      <w:pPr>
+        <w:tabs>
+          <w:tab w:val="num" w:pos="3240"/>
+        </w:tabs>
+        <w:ind w:left="3240" w:hanging="360"/>
+      </w:pPr>
+      <w:rPr>
+        <w:rFonts w:ascii="OpenSymbol" w:hAnsi="OpenSymbol" w:cs="OpenSymbol" w:hint="default"/>
+      </w:rPr>
+    </w:lvl>
+    <w:lvl w:ilvl="8">
+      <w:start w:val="1"/>
+      <w:numFmt w:val="bullet"/>
+      <w:lvlText w:val="▪"/>
+      <w:lvlJc w:val="left"/>
+      <w:pPr>
+        <w:tabs>
+          <w:tab w:val="num" w:pos="3600"/>
+        </w:tabs>
+        <w:ind w:left="3600" w:hanging="360"/>
+      </w:pPr>
+      <w:rPr>
+        <w:rFonts w:ascii="OpenSymbol" w:hAnsi="OpenSymbol" w:cs="OpenSymbol" w:hint="default"/>
+      </w:rPr>
+    </w:lvl>
+  </w:abstractNum>
+  <w:abstractNum w:abstractNumId="3">
+    <w:lvl w:ilvl="0">
+      <w:start w:val="1"/>
       <w:numFmt w:val="none"/>
       <w:suff w:val="nothing"/>
       <w:lvlText w:val=""/>
@@ -1942,6 +2318,9 @@
   </w:num>
   <w:num w:numId="2">
     <w:abstractNumId w:val="2"/>
+  </w:num>
+  <w:num w:numId="3">
+    <w:abstractNumId w:val="3"/>
   </w:num>
 </w:numbering>
 </file>
@@ -2057,6 +2436,13 @@
     <w:name w:val="Numbering Symbols"/>
     <w:qFormat/>
     <w:rPr/>
+  </w:style>
+  <w:style w:type="character" w:styleId="Bullets">
+    <w:name w:val="Bullets"/>
+    <w:qFormat/>
+    <w:rPr>
+      <w:rFonts w:ascii="OpenSymbol" w:hAnsi="OpenSymbol" w:eastAsia="OpenSymbol" w:cs="OpenSymbol"/>
+    </w:rPr>
   </w:style>
   <w:style w:type="paragraph" w:styleId="Heading">
     <w:name w:val="Heading"/>

--- a/Lab4/front.docx
+++ b/Lab4/front.docx
@@ -280,17 +280,7 @@
           <w:sz w:val="36"/>
           <w:szCs w:val="36"/>
         </w:rPr>
-        <w:t>Лабораторна робота №</w:t>
-      </w:r>
-      <w:r>
-        <w:rPr>
-          <w:rFonts w:eastAsia="Times New Roman"/>
-          <w:b/>
-          <w:bCs/>
-          <w:sz w:val="36"/>
-          <w:szCs w:val="36"/>
-        </w:rPr>
-        <w:t>4</w:t>
+        <w:t>Лабораторна робота №4</w:t>
       </w:r>
     </w:p>
     <w:p>
@@ -590,23 +580,6 @@
           <w:szCs w:val="28"/>
         </w:rPr>
         <w:t xml:space="preserve"> </w:t>
-      </w:r>
-    </w:p>
-    <w:p>
-      <w:pPr>
-        <w:pStyle w:val="Normal"/>
-        <w:spacing w:lineRule="auto" w:line="360"/>
-        <w:ind w:left="-284" w:right="0" w:hanging="0"/>
-        <w:rPr>
-          <w:sz w:val="28"/>
-          <w:szCs w:val="28"/>
-        </w:rPr>
-      </w:pPr>
-      <w:r>
-        <w:rPr>
-          <w:sz w:val="28"/>
-          <w:szCs w:val="28"/>
-        </w:rPr>
       </w:r>
     </w:p>
     <w:p>
@@ -853,6 +826,7 @@
           <w:numId w:val="2"/>
         </w:numPr>
         <w:spacing w:lineRule="auto" w:line="360" w:before="60" w:after="160"/>
+        <w:ind w:left="720" w:right="0" w:hanging="360"/>
         <w:jc w:val="both"/>
         <w:rPr/>
       </w:pPr>
@@ -875,6 +849,7 @@
           <w:numId w:val="2"/>
         </w:numPr>
         <w:spacing w:lineRule="auto" w:line="360" w:before="60" w:after="160"/>
+        <w:ind w:left="720" w:right="0" w:hanging="360"/>
         <w:jc w:val="both"/>
         <w:rPr/>
       </w:pPr>
@@ -897,6 +872,7 @@
           <w:numId w:val="2"/>
         </w:numPr>
         <w:spacing w:lineRule="auto" w:line="360" w:before="60" w:after="160"/>
+        <w:ind w:left="720" w:right="0" w:hanging="360"/>
         <w:jc w:val="both"/>
         <w:rPr/>
       </w:pPr>
@@ -919,6 +895,7 @@
           <w:numId w:val="2"/>
         </w:numPr>
         <w:spacing w:lineRule="auto" w:line="360" w:before="60" w:after="160"/>
+        <w:ind w:left="720" w:right="0" w:hanging="360"/>
         <w:jc w:val="both"/>
         <w:rPr/>
       </w:pPr>
@@ -941,6 +918,7 @@
           <w:numId w:val="2"/>
         </w:numPr>
         <w:spacing w:lineRule="auto" w:line="360" w:before="60" w:after="160"/>
+        <w:ind w:left="720" w:right="0" w:hanging="360"/>
         <w:jc w:val="both"/>
         <w:rPr/>
       </w:pPr>
@@ -963,6 +941,7 @@
           <w:numId w:val="2"/>
         </w:numPr>
         <w:spacing w:lineRule="auto" w:line="360" w:before="60" w:after="160"/>
+        <w:ind w:left="720" w:right="0" w:hanging="360"/>
         <w:jc w:val="both"/>
         <w:rPr/>
       </w:pPr>
@@ -985,6 +964,7 @@
           <w:numId w:val="2"/>
         </w:numPr>
         <w:spacing w:lineRule="auto" w:line="360" w:before="60" w:after="160"/>
+        <w:ind w:left="720" w:right="0" w:hanging="360"/>
         <w:jc w:val="both"/>
         <w:rPr/>
       </w:pPr>
@@ -1007,6 +987,7 @@
           <w:numId w:val="2"/>
         </w:numPr>
         <w:spacing w:lineRule="auto" w:line="360" w:before="60" w:after="160"/>
+        <w:ind w:left="720" w:right="0" w:hanging="360"/>
         <w:jc w:val="both"/>
         <w:rPr/>
       </w:pPr>
@@ -1018,17 +999,7 @@
           <w:szCs w:val="32"/>
           <w:lang w:val="en-US"/>
         </w:rPr>
-        <w:t>П</w:t>
-      </w:r>
-      <w:r>
-        <w:rPr>
-          <w:rFonts w:cs="Times New Roman"/>
-          <w:bCs/>
-          <w:sz w:val="28"/>
-          <w:szCs w:val="32"/>
-          <w:lang w:val="en-US"/>
-        </w:rPr>
-        <w:t>роведемо оцінку результатів;</w:t>
+        <w:t>Проведемо оцінку результатів;</w:t>
       </w:r>
     </w:p>
     <w:p>
@@ -1039,6 +1010,7 @@
           <w:numId w:val="2"/>
         </w:numPr>
         <w:spacing w:lineRule="auto" w:line="360" w:before="60" w:after="160"/>
+        <w:ind w:left="720" w:right="0" w:hanging="360"/>
         <w:jc w:val="both"/>
         <w:rPr/>
       </w:pPr>
@@ -1050,17 +1022,7 @@
           <w:szCs w:val="32"/>
           <w:lang w:val="en-US"/>
         </w:rPr>
-        <w:t>Н</w:t>
-      </w:r>
-      <w:r>
-        <w:rPr>
-          <w:rFonts w:cs="Times New Roman"/>
-          <w:bCs/>
-          <w:sz w:val="28"/>
-          <w:szCs w:val="32"/>
-          <w:lang w:val="en-US"/>
-        </w:rPr>
-        <w:t>алаштуємо параметри моделі;</w:t>
+        <w:t>Налаштуємо параметри моделі;</w:t>
       </w:r>
     </w:p>
     <w:p>
@@ -1071,6 +1033,7 @@
           <w:numId w:val="2"/>
         </w:numPr>
         <w:spacing w:lineRule="auto" w:line="360" w:before="60" w:after="160"/>
+        <w:ind w:left="720" w:right="0" w:hanging="360"/>
         <w:jc w:val="both"/>
         <w:rPr/>
       </w:pPr>
@@ -1082,17 +1045,7 @@
           <w:szCs w:val="32"/>
           <w:lang w:val="en-US"/>
         </w:rPr>
-        <w:t>О</w:t>
-      </w:r>
-      <w:r>
-        <w:rPr>
-          <w:rFonts w:cs="Times New Roman"/>
-          <w:bCs/>
-          <w:sz w:val="28"/>
-          <w:szCs w:val="32"/>
-          <w:lang w:val="en-US"/>
-        </w:rPr>
-        <w:t>працюємо кілька класифікаційних моделей для вибору</w:t>
+        <w:t>Опрацюємо кілька класифікаційних моделей для вибору</w:t>
       </w:r>
     </w:p>
     <w:p>
@@ -1103,6 +1056,7 @@
           <w:numId w:val="2"/>
         </w:numPr>
         <w:spacing w:lineRule="auto" w:line="360" w:before="60" w:after="160"/>
+        <w:ind w:left="720" w:right="0" w:hanging="360"/>
         <w:jc w:val="both"/>
         <w:rPr>
           <w:sz w:val="28"/>
@@ -1116,17 +1070,7 @@
           <w:szCs w:val="32"/>
           <w:lang w:val="en-US"/>
         </w:rPr>
-        <w:t xml:space="preserve">Визначення </w:t>
-      </w:r>
-      <w:r>
-        <w:rPr>
-          <w:rFonts w:cs="Times New Roman"/>
-          <w:bCs/>
-          <w:sz w:val="28"/>
-          <w:szCs w:val="32"/>
-          <w:lang w:val="en-US"/>
-        </w:rPr>
-        <w:t>найкращої моделі (-ей).</w:t>
+        <w:t>Визначення найкращої моделі (-ей).</w:t>
       </w:r>
     </w:p>
     <w:p>
@@ -1857,7 +1801,7 @@
                             <w:rPr>
                               <w:color w:val="000000"/>
                             </w:rPr>
-                            <w:t>6</w:t>
+                            <w:t>7</w:t>
                           </w:r>
                           <w:r>
                             <w:rPr>
@@ -1915,7 +1859,7 @@
                       <w:rPr>
                         <w:color w:val="000000"/>
                       </w:rPr>
-                      <w:t>6</w:t>
+                      <w:t>7</w:t>
                     </w:r>
                     <w:r>
                       <w:rPr>
